--- a/output/resultData.docx
+++ b/output/resultData.docx
@@ -18,6 +18,432 @@
         <w:t xml:space="preserve">temp2</w:t>
       </w:r>
     </w:p>
+    <w:bookmarkStart w:id="25" w:name="Xe0ea82c28bd3c775840089e962f653bfc9c5e07"/>
+    <w:p>
+      <w:pPr>
+        <w:pStyle w:val="Heading1"/>
+      </w:pPr>
+      <w:r>
+        <w:rPr>
+          <w:rStyle w:val="SectionNumber"/>
+        </w:rPr>
+        <w:t xml:space="preserve">1</w:t>
+      </w:r>
+      <w:r>
+        <w:tab/>
+      </w:r>
+      <w:r>
+        <w:t xml:space="preserve">FERN Web Template (Firestore, Express, React &amp; Node.js)</w:t>
+      </w:r>
+    </w:p>
+    <w:p>
+      <w:pPr>
+        <w:pStyle w:val="FirstParagraph"/>
+      </w:pPr>
+      <w:r>
+        <w:t xml:space="preserve">A fully featured web template, based on the</w:t>
+      </w:r>
+      <w:r>
+        <w:t xml:space="preserve"> </w:t>
+      </w:r>
+      <w:r>
+        <w:rPr>
+          <w:bCs/>
+          <w:b/>
+        </w:rPr>
+        <w:t xml:space="preserve">Web Pattern</w:t>
+      </w:r>
+      <w:r>
+        <w:t xml:space="preserve">.</w:t>
+      </w:r>
+    </w:p>
+    <w:p>
+      <w:pPr>
+        <w:pStyle w:val="BodyText"/>
+      </w:pPr>
+      <w:r>
+        <w:t xml:space="preserve">⚛️</w:t>
+      </w:r>
+      <w:r>
+        <w:t xml:space="preserve"> </w:t>
+      </w:r>
+      <w:hyperlink r:id="rId20">
+        <w:r>
+          <w:rPr>
+            <w:rStyle w:val="Hyperlink"/>
+          </w:rPr>
+          <w:t xml:space="preserve">React</w:t>
+        </w:r>
+      </w:hyperlink>
+      <w:r>
+        <w:t xml:space="preserve"> </w:t>
+      </w:r>
+      <w:r>
+        <w:t xml:space="preserve">♠️</w:t>
+      </w:r>
+      <w:r>
+        <w:t xml:space="preserve"> </w:t>
+      </w:r>
+      <w:hyperlink r:id="rId21">
+        <w:r>
+          <w:rPr>
+            <w:rStyle w:val="Hyperlink"/>
+          </w:rPr>
+          <w:t xml:space="preserve">Next.js</w:t>
+        </w:r>
+      </w:hyperlink>
+      <w:r>
+        <w:t xml:space="preserve"> </w:t>
+      </w:r>
+      <w:r>
+        <w:t xml:space="preserve">🌐</w:t>
+      </w:r>
+      <w:r>
+        <w:t xml:space="preserve"> </w:t>
+      </w:r>
+      <w:hyperlink r:id="rId22">
+        <w:r>
+          <w:rPr>
+            <w:rStyle w:val="Hyperlink"/>
+          </w:rPr>
+          <w:t xml:space="preserve">Express</w:t>
+        </w:r>
+      </w:hyperlink>
+      <w:r>
+        <w:t xml:space="preserve"> </w:t>
+      </w:r>
+      <w:r>
+        <w:t xml:space="preserve">🔥</w:t>
+      </w:r>
+      <w:r>
+        <w:t xml:space="preserve"> </w:t>
+      </w:r>
+      <w:hyperlink r:id="rId23">
+        <w:r>
+          <w:rPr>
+            <w:rStyle w:val="Hyperlink"/>
+          </w:rPr>
+          <w:t xml:space="preserve">Cloud Firestore</w:t>
+        </w:r>
+      </w:hyperlink>
+    </w:p>
+    <w:p>
+      <w:pPr>
+        <w:pStyle w:val="BodyText"/>
+      </w:pPr>
+      <w:hyperlink w:anchor="getting-started">
+        <w:r>
+          <w:rPr>
+            <w:rStyle w:val="Hyperlink"/>
+          </w:rPr>
+          <w:t xml:space="preserve">Getting Started</w:t>
+        </w:r>
+      </w:hyperlink>
+      <w:r>
+        <w:t xml:space="preserve"> </w:t>
+      </w:r>
+      <w:r>
+        <w:t xml:space="preserve">•</w:t>
+      </w:r>
+      <w:r>
+        <w:t xml:space="preserve"> </w:t>
+      </w:r>
+      <w:hyperlink w:anchor="installation">
+        <w:r>
+          <w:rPr>
+            <w:rStyle w:val="Hyperlink"/>
+          </w:rPr>
+          <w:t xml:space="preserve">Installation</w:t>
+        </w:r>
+      </w:hyperlink>
+      <w:r>
+        <w:t xml:space="preserve"> </w:t>
+      </w:r>
+      <w:r>
+        <w:t xml:space="preserve">•</w:t>
+      </w:r>
+      <w:r>
+        <w:t xml:space="preserve"> </w:t>
+      </w:r>
+      <w:hyperlink w:anchor="usage">
+        <w:r>
+          <w:rPr>
+            <w:rStyle w:val="Hyperlink"/>
+          </w:rPr>
+          <w:t xml:space="preserve">Usage</w:t>
+        </w:r>
+      </w:hyperlink>
+      <w:r>
+        <w:t xml:space="preserve"> </w:t>
+      </w:r>
+      <w:r>
+        <w:t xml:space="preserve">•</w:t>
+      </w:r>
+      <w:r>
+        <w:t xml:space="preserve"> </w:t>
+      </w:r>
+      <w:hyperlink r:id="rId24">
+        <w:r>
+          <w:rPr>
+            <w:rStyle w:val="Hyperlink"/>
+          </w:rPr>
+          <w:t xml:space="preserve">Full Documentation</w:t>
+        </w:r>
+      </w:hyperlink>
+    </w:p>
+    <w:bookmarkEnd w:id="25"/>
+    <w:bookmarkStart w:id="26" w:name="details"/>
+    <w:p>
+      <w:pPr>
+        <w:pStyle w:val="Heading2"/>
+      </w:pPr>
+      <w:r>
+        <w:rPr>
+          <w:rStyle w:val="SectionNumber"/>
+        </w:rPr>
+        <w:t xml:space="preserve">1.1</w:t>
+      </w:r>
+      <w:r>
+        <w:tab/>
+      </w:r>
+      <w:r>
+        <w:t xml:space="preserve">Details</w:t>
+      </w:r>
+    </w:p>
+    <w:tbl>
+      <w:tblPr>
+        <w:tblStyle w:val="Table"/>
+        <w:tblW w:type="auto" w:w="0"/>
+        <w:tblLook w:firstRow="1" w:lastRow="0" w:firstColumn="0" w:lastColumn="0" w:noHBand="0" w:noVBand="0" w:val="0020"/>
+      </w:tblPr>
+      <w:tblGrid>
+        <w:gridCol w:w="3960"/>
+        <w:gridCol w:w="3960"/>
+      </w:tblGrid>
+      <w:tr>
+        <w:trPr>
+          <w:tblHeader w:val="true"/>
+        </w:trPr>
+        <w:tc>
+          <w:tcPr/>
+          <w:p>
+            <w:pPr>
+              <w:pStyle w:val="Compact"/>
+              <w:jc w:val="left"/>
+            </w:pPr>
+            <w:r>
+              <w:t xml:space="preserve">Name</w:t>
+            </w:r>
+          </w:p>
+        </w:tc>
+        <w:tc>
+          <w:tcPr/>
+          <w:p>
+            <w:pPr>
+              <w:pStyle w:val="Compact"/>
+              <w:jc w:val="left"/>
+            </w:pPr>
+            <w:r>
+              <w:t xml:space="preserve">Details</w:t>
+            </w:r>
+          </w:p>
+        </w:tc>
+      </w:tr>
+      <w:tr>
+        <w:tc>
+          <w:tcPr/>
+          <w:p>
+            <w:pPr>
+              <w:pStyle w:val="Compact"/>
+              <w:jc w:val="left"/>
+            </w:pPr>
+            <w:r>
+              <w:t xml:space="preserve">CI Name</w:t>
+            </w:r>
+          </w:p>
+        </w:tc>
+        <w:tc>
+          <w:tcPr/>
+          <w:p>
+            <w:pPr>
+              <w:pStyle w:val="Compact"/>
+              <w:jc w:val="left"/>
+            </w:pPr>
+            <w:r>
+              <w:t xml:space="preserve">FERN CI Name</w:t>
+            </w:r>
+          </w:p>
+        </w:tc>
+      </w:tr>
+      <w:tr>
+        <w:tc>
+          <w:tcPr/>
+          <w:p>
+            <w:pPr>
+              <w:pStyle w:val="Compact"/>
+              <w:jc w:val="left"/>
+            </w:pPr>
+            <w:r>
+              <w:t xml:space="preserve">Technical Owner/s</w:t>
+            </w:r>
+          </w:p>
+        </w:tc>
+        <w:tc>
+          <w:tcPr/>
+          <w:p>
+            <w:pPr>
+              <w:pStyle w:val="Compact"/>
+              <w:jc w:val="left"/>
+            </w:pPr>
+            <w:r>
+              <w:t xml:space="preserve">FERN Technical Owner</w:t>
+            </w:r>
+          </w:p>
+        </w:tc>
+      </w:tr>
+      <w:tr>
+        <w:tc>
+          <w:tcPr/>
+          <w:p>
+            <w:pPr>
+              <w:pStyle w:val="Compact"/>
+              <w:jc w:val="left"/>
+            </w:pPr>
+            <w:r>
+              <w:t xml:space="preserve">Business Owner</w:t>
+            </w:r>
+          </w:p>
+        </w:tc>
+        <w:tc>
+          <w:tcPr/>
+          <w:p>
+            <w:pPr>
+              <w:pStyle w:val="Compact"/>
+              <w:jc w:val="left"/>
+            </w:pPr>
+            <w:r>
+              <w:t xml:space="preserve">FERN Business Owner</w:t>
+            </w:r>
+          </w:p>
+        </w:tc>
+      </w:tr>
+      <w:tr>
+        <w:tc>
+          <w:tcPr/>
+          <w:p>
+            <w:pPr>
+              <w:pStyle w:val="Compact"/>
+              <w:jc w:val="left"/>
+            </w:pPr>
+            <w:r>
+              <w:t xml:space="preserve">Team</w:t>
+            </w:r>
+          </w:p>
+        </w:tc>
+        <w:tc>
+          <w:tcPr/>
+          <w:p>
+            <w:pPr>
+              <w:pStyle w:val="Compact"/>
+              <w:jc w:val="left"/>
+            </w:pPr>
+            <w:r>
+              <w:t xml:space="preserve">FERN Team name</w:t>
+            </w:r>
+          </w:p>
+        </w:tc>
+      </w:tr>
+    </w:tbl>
+    <w:bookmarkEnd w:id="26"/>
+    <w:bookmarkStart w:id="27" w:name="getting-started"/>
+    <w:p>
+      <w:pPr>
+        <w:pStyle w:val="Heading2"/>
+      </w:pPr>
+      <w:r>
+        <w:rPr>
+          <w:rStyle w:val="SectionNumber"/>
+        </w:rPr>
+        <w:t xml:space="preserve">1.2</w:t>
+      </w:r>
+      <w:r>
+        <w:tab/>
+      </w:r>
+      <w:r>
+        <w:t xml:space="preserve">Getting started</w:t>
+      </w:r>
+    </w:p>
+    <w:p>
+      <w:pPr>
+        <w:pStyle w:val="FirstParagraph"/>
+      </w:pPr>
+      <w:r>
+        <w:t xml:space="preserve">This template incorpoates Next.js and React, TypeScript, Express and Google Cloud Firestore into a quick-start for developers.</w:t>
+      </w:r>
+    </w:p>
+    <w:bookmarkEnd w:id="27"/>
+    <w:bookmarkStart w:id="28" w:name="project-configuration"/>
+    <w:p>
+      <w:pPr>
+        <w:pStyle w:val="Heading2"/>
+      </w:pPr>
+      <w:r>
+        <w:rPr>
+          <w:rStyle w:val="SectionNumber"/>
+        </w:rPr>
+        <w:t xml:space="preserve">1.3</w:t>
+      </w:r>
+      <w:r>
+        <w:tab/>
+      </w:r>
+      <w:r>
+        <w:t xml:space="preserve">🛠 Project Configuration</w:t>
+      </w:r>
+    </w:p>
+    <w:p>
+      <w:pPr>
+        <w:pStyle w:val="FirstParagraph"/>
+      </w:pPr>
+      <w:r>
+        <w:t xml:space="preserve">This project requires the use of NPM packages from Elanco’s private GitHub package registry.</w:t>
+      </w:r>
+    </w:p>
+    <w:p>
+      <w:pPr>
+        <w:pStyle w:val="BodyText"/>
+      </w:pPr>
+      <w:r>
+        <w:t xml:space="preserve">In order to access this please add an environment variable to your local development environment with the following name, with a personal GitHub PAT token. (repo &amp; read:packages)</w:t>
+      </w:r>
+    </w:p>
+    <w:p>
+      <w:pPr>
+        <w:pStyle w:val="SourceCode"/>
+      </w:pPr>
+      <w:r>
+        <w:rPr>
+          <w:rStyle w:val="VerbatimChar"/>
+        </w:rPr>
+        <w:t xml:space="preserve">ELANCO_GH_NPM_TOKEN="xxx"</w:t>
+      </w:r>
+    </w:p>
+    <w:p>
+      <w:pPr>
+        <w:pStyle w:val="FirstParagraph"/>
+      </w:pPr>
+      <w:r>
+        <w:t xml:space="preserve">temp1</w:t>
+      </w:r>
+    </w:p>
+    <w:p>
+      <w:pPr>
+        <w:pStyle w:val="BodyText"/>
+      </w:pPr>
+      <w:r>
+        <w:t xml:space="preserve">temp2</w:t>
+      </w:r>
+    </w:p>
+    <w:bookmarkEnd w:id="28"/>
     <w:sectPr/>
   </w:body>
 </w:document>

--- a/output/resultData.docx
+++ b/output/resultData.docx
@@ -444,6 +444,432 @@
       </w:r>
     </w:p>
     <w:bookmarkEnd w:id="28"/>
+    <w:bookmarkStart w:id="29" w:name="X299f400bc529ef0f1dd368d2be8f11951f9f74a"/>
+    <w:p>
+      <w:pPr>
+        <w:pStyle w:val="Heading1"/>
+      </w:pPr>
+      <w:r>
+        <w:rPr>
+          <w:rStyle w:val="SectionNumber"/>
+        </w:rPr>
+        <w:t xml:space="preserve">2</w:t>
+      </w:r>
+      <w:r>
+        <w:tab/>
+      </w:r>
+      <w:r>
+        <w:t xml:space="preserve">FERN Web Template (Firestore, Express, React &amp; Node.js)</w:t>
+      </w:r>
+    </w:p>
+    <w:p>
+      <w:pPr>
+        <w:pStyle w:val="FirstParagraph"/>
+      </w:pPr>
+      <w:r>
+        <w:t xml:space="preserve">A fully featured web template, based on the</w:t>
+      </w:r>
+      <w:r>
+        <w:t xml:space="preserve"> </w:t>
+      </w:r>
+      <w:r>
+        <w:rPr>
+          <w:bCs/>
+          <w:b/>
+        </w:rPr>
+        <w:t xml:space="preserve">Web Pattern</w:t>
+      </w:r>
+      <w:r>
+        <w:t xml:space="preserve">.</w:t>
+      </w:r>
+    </w:p>
+    <w:p>
+      <w:pPr>
+        <w:pStyle w:val="BodyText"/>
+      </w:pPr>
+      <w:r>
+        <w:t xml:space="preserve">⚛️</w:t>
+      </w:r>
+      <w:r>
+        <w:t xml:space="preserve"> </w:t>
+      </w:r>
+      <w:hyperlink r:id="rId20">
+        <w:r>
+          <w:rPr>
+            <w:rStyle w:val="Hyperlink"/>
+          </w:rPr>
+          <w:t xml:space="preserve">React</w:t>
+        </w:r>
+      </w:hyperlink>
+      <w:r>
+        <w:t xml:space="preserve"> </w:t>
+      </w:r>
+      <w:r>
+        <w:t xml:space="preserve">♠️</w:t>
+      </w:r>
+      <w:r>
+        <w:t xml:space="preserve"> </w:t>
+      </w:r>
+      <w:hyperlink r:id="rId21">
+        <w:r>
+          <w:rPr>
+            <w:rStyle w:val="Hyperlink"/>
+          </w:rPr>
+          <w:t xml:space="preserve">Next.js</w:t>
+        </w:r>
+      </w:hyperlink>
+      <w:r>
+        <w:t xml:space="preserve"> </w:t>
+      </w:r>
+      <w:r>
+        <w:t xml:space="preserve">🌐</w:t>
+      </w:r>
+      <w:r>
+        <w:t xml:space="preserve"> </w:t>
+      </w:r>
+      <w:hyperlink r:id="rId22">
+        <w:r>
+          <w:rPr>
+            <w:rStyle w:val="Hyperlink"/>
+          </w:rPr>
+          <w:t xml:space="preserve">Express</w:t>
+        </w:r>
+      </w:hyperlink>
+      <w:r>
+        <w:t xml:space="preserve"> </w:t>
+      </w:r>
+      <w:r>
+        <w:t xml:space="preserve">🔥</w:t>
+      </w:r>
+      <w:r>
+        <w:t xml:space="preserve"> </w:t>
+      </w:r>
+      <w:hyperlink r:id="rId23">
+        <w:r>
+          <w:rPr>
+            <w:rStyle w:val="Hyperlink"/>
+          </w:rPr>
+          <w:t xml:space="preserve">Cloud Firestore</w:t>
+        </w:r>
+      </w:hyperlink>
+    </w:p>
+    <w:p>
+      <w:pPr>
+        <w:pStyle w:val="BodyText"/>
+      </w:pPr>
+      <w:hyperlink w:anchor="getting-started">
+        <w:r>
+          <w:rPr>
+            <w:rStyle w:val="Hyperlink"/>
+          </w:rPr>
+          <w:t xml:space="preserve">Getting Started</w:t>
+        </w:r>
+      </w:hyperlink>
+      <w:r>
+        <w:t xml:space="preserve"> </w:t>
+      </w:r>
+      <w:r>
+        <w:t xml:space="preserve">•</w:t>
+      </w:r>
+      <w:r>
+        <w:t xml:space="preserve"> </w:t>
+      </w:r>
+      <w:hyperlink w:anchor="installation">
+        <w:r>
+          <w:rPr>
+            <w:rStyle w:val="Hyperlink"/>
+          </w:rPr>
+          <w:t xml:space="preserve">Installation</w:t>
+        </w:r>
+      </w:hyperlink>
+      <w:r>
+        <w:t xml:space="preserve"> </w:t>
+      </w:r>
+      <w:r>
+        <w:t xml:space="preserve">•</w:t>
+      </w:r>
+      <w:r>
+        <w:t xml:space="preserve"> </w:t>
+      </w:r>
+      <w:hyperlink w:anchor="usage">
+        <w:r>
+          <w:rPr>
+            <w:rStyle w:val="Hyperlink"/>
+          </w:rPr>
+          <w:t xml:space="preserve">Usage</w:t>
+        </w:r>
+      </w:hyperlink>
+      <w:r>
+        <w:t xml:space="preserve"> </w:t>
+      </w:r>
+      <w:r>
+        <w:t xml:space="preserve">•</w:t>
+      </w:r>
+      <w:r>
+        <w:t xml:space="preserve"> </w:t>
+      </w:r>
+      <w:hyperlink r:id="rId24">
+        <w:r>
+          <w:rPr>
+            <w:rStyle w:val="Hyperlink"/>
+          </w:rPr>
+          <w:t xml:space="preserve">Full Documentation</w:t>
+        </w:r>
+      </w:hyperlink>
+    </w:p>
+    <w:bookmarkEnd w:id="29"/>
+    <w:bookmarkStart w:id="30" w:name="details-1"/>
+    <w:p>
+      <w:pPr>
+        <w:pStyle w:val="Heading2"/>
+      </w:pPr>
+      <w:r>
+        <w:rPr>
+          <w:rStyle w:val="SectionNumber"/>
+        </w:rPr>
+        <w:t xml:space="preserve">2.1</w:t>
+      </w:r>
+      <w:r>
+        <w:tab/>
+      </w:r>
+      <w:r>
+        <w:t xml:space="preserve">Details</w:t>
+      </w:r>
+    </w:p>
+    <w:tbl>
+      <w:tblPr>
+        <w:tblStyle w:val="Table"/>
+        <w:tblW w:type="auto" w:w="0"/>
+        <w:tblLook w:firstRow="1" w:lastRow="0" w:firstColumn="0" w:lastColumn="0" w:noHBand="0" w:noVBand="0" w:val="0020"/>
+      </w:tblPr>
+      <w:tblGrid>
+        <w:gridCol w:w="3960"/>
+        <w:gridCol w:w="3960"/>
+      </w:tblGrid>
+      <w:tr>
+        <w:trPr>
+          <w:tblHeader w:val="true"/>
+        </w:trPr>
+        <w:tc>
+          <w:tcPr/>
+          <w:p>
+            <w:pPr>
+              <w:pStyle w:val="Compact"/>
+              <w:jc w:val="left"/>
+            </w:pPr>
+            <w:r>
+              <w:t xml:space="preserve">Name</w:t>
+            </w:r>
+          </w:p>
+        </w:tc>
+        <w:tc>
+          <w:tcPr/>
+          <w:p>
+            <w:pPr>
+              <w:pStyle w:val="Compact"/>
+              <w:jc w:val="left"/>
+            </w:pPr>
+            <w:r>
+              <w:t xml:space="preserve">Details</w:t>
+            </w:r>
+          </w:p>
+        </w:tc>
+      </w:tr>
+      <w:tr>
+        <w:tc>
+          <w:tcPr/>
+          <w:p>
+            <w:pPr>
+              <w:pStyle w:val="Compact"/>
+              <w:jc w:val="left"/>
+            </w:pPr>
+            <w:r>
+              <w:t xml:space="preserve">CI Name</w:t>
+            </w:r>
+          </w:p>
+        </w:tc>
+        <w:tc>
+          <w:tcPr/>
+          <w:p>
+            <w:pPr>
+              <w:pStyle w:val="Compact"/>
+              <w:jc w:val="left"/>
+            </w:pPr>
+            <w:r>
+              <w:t xml:space="preserve">FERN CI Name</w:t>
+            </w:r>
+          </w:p>
+        </w:tc>
+      </w:tr>
+      <w:tr>
+        <w:tc>
+          <w:tcPr/>
+          <w:p>
+            <w:pPr>
+              <w:pStyle w:val="Compact"/>
+              <w:jc w:val="left"/>
+            </w:pPr>
+            <w:r>
+              <w:t xml:space="preserve">Technical Owner/s</w:t>
+            </w:r>
+          </w:p>
+        </w:tc>
+        <w:tc>
+          <w:tcPr/>
+          <w:p>
+            <w:pPr>
+              <w:pStyle w:val="Compact"/>
+              <w:jc w:val="left"/>
+            </w:pPr>
+            <w:r>
+              <w:t xml:space="preserve">FERN Technical Owner</w:t>
+            </w:r>
+          </w:p>
+        </w:tc>
+      </w:tr>
+      <w:tr>
+        <w:tc>
+          <w:tcPr/>
+          <w:p>
+            <w:pPr>
+              <w:pStyle w:val="Compact"/>
+              <w:jc w:val="left"/>
+            </w:pPr>
+            <w:r>
+              <w:t xml:space="preserve">Business Owner</w:t>
+            </w:r>
+          </w:p>
+        </w:tc>
+        <w:tc>
+          <w:tcPr/>
+          <w:p>
+            <w:pPr>
+              <w:pStyle w:val="Compact"/>
+              <w:jc w:val="left"/>
+            </w:pPr>
+            <w:r>
+              <w:t xml:space="preserve">FERN Business Owner</w:t>
+            </w:r>
+          </w:p>
+        </w:tc>
+      </w:tr>
+      <w:tr>
+        <w:tc>
+          <w:tcPr/>
+          <w:p>
+            <w:pPr>
+              <w:pStyle w:val="Compact"/>
+              <w:jc w:val="left"/>
+            </w:pPr>
+            <w:r>
+              <w:t xml:space="preserve">Team</w:t>
+            </w:r>
+          </w:p>
+        </w:tc>
+        <w:tc>
+          <w:tcPr/>
+          <w:p>
+            <w:pPr>
+              <w:pStyle w:val="Compact"/>
+              <w:jc w:val="left"/>
+            </w:pPr>
+            <w:r>
+              <w:t xml:space="preserve">FERN Team name</w:t>
+            </w:r>
+          </w:p>
+        </w:tc>
+      </w:tr>
+    </w:tbl>
+    <w:bookmarkEnd w:id="30"/>
+    <w:bookmarkStart w:id="31" w:name="getting-started-1"/>
+    <w:p>
+      <w:pPr>
+        <w:pStyle w:val="Heading2"/>
+      </w:pPr>
+      <w:r>
+        <w:rPr>
+          <w:rStyle w:val="SectionNumber"/>
+        </w:rPr>
+        <w:t xml:space="preserve">2.2</w:t>
+      </w:r>
+      <w:r>
+        <w:tab/>
+      </w:r>
+      <w:r>
+        <w:t xml:space="preserve">Getting started</w:t>
+      </w:r>
+    </w:p>
+    <w:p>
+      <w:pPr>
+        <w:pStyle w:val="FirstParagraph"/>
+      </w:pPr>
+      <w:r>
+        <w:t xml:space="preserve">This template incorpoates Next.js and React, TypeScript, Express and Google Cloud Firestore into a quick-start for developers.</w:t>
+      </w:r>
+    </w:p>
+    <w:bookmarkEnd w:id="31"/>
+    <w:bookmarkStart w:id="32" w:name="project-configuration-1"/>
+    <w:p>
+      <w:pPr>
+        <w:pStyle w:val="Heading2"/>
+      </w:pPr>
+      <w:r>
+        <w:rPr>
+          <w:rStyle w:val="SectionNumber"/>
+        </w:rPr>
+        <w:t xml:space="preserve">2.3</w:t>
+      </w:r>
+      <w:r>
+        <w:tab/>
+      </w:r>
+      <w:r>
+        <w:t xml:space="preserve">🛠 Project Configuration</w:t>
+      </w:r>
+    </w:p>
+    <w:p>
+      <w:pPr>
+        <w:pStyle w:val="FirstParagraph"/>
+      </w:pPr>
+      <w:r>
+        <w:t xml:space="preserve">This project requires the use of NPM packages from Elanco’s private GitHub package registry.</w:t>
+      </w:r>
+    </w:p>
+    <w:p>
+      <w:pPr>
+        <w:pStyle w:val="BodyText"/>
+      </w:pPr>
+      <w:r>
+        <w:t xml:space="preserve">In order to access this please add an environment variable to your local development environment with the following name, with a personal GitHub PAT token. (repo &amp; read:packages)</w:t>
+      </w:r>
+    </w:p>
+    <w:p>
+      <w:pPr>
+        <w:pStyle w:val="SourceCode"/>
+      </w:pPr>
+      <w:r>
+        <w:rPr>
+          <w:rStyle w:val="VerbatimChar"/>
+        </w:rPr>
+        <w:t xml:space="preserve">ELANCO_GH_NPM_TOKEN="xxx"</w:t>
+      </w:r>
+    </w:p>
+    <w:p>
+      <w:pPr>
+        <w:pStyle w:val="FirstParagraph"/>
+      </w:pPr>
+      <w:r>
+        <w:t xml:space="preserve">temp1</w:t>
+      </w:r>
+    </w:p>
+    <w:p>
+      <w:pPr>
+        <w:pStyle w:val="BodyText"/>
+      </w:pPr>
+      <w:r>
+        <w:t xml:space="preserve">temp2</w:t>
+      </w:r>
+    </w:p>
+    <w:bookmarkEnd w:id="32"/>
     <w:sectPr/>
   </w:body>
 </w:document>

--- a/output/resultData.docx
+++ b/output/resultData.docx
@@ -870,6 +870,432 @@
       </w:r>
     </w:p>
     <w:bookmarkEnd w:id="32"/>
+    <w:bookmarkStart w:id="33" w:name="X549b6d84ebfd24b62c6010dacca08e83602243c"/>
+    <w:p>
+      <w:pPr>
+        <w:pStyle w:val="Heading1"/>
+      </w:pPr>
+      <w:r>
+        <w:rPr>
+          <w:rStyle w:val="SectionNumber"/>
+        </w:rPr>
+        <w:t xml:space="preserve">3</w:t>
+      </w:r>
+      <w:r>
+        <w:tab/>
+      </w:r>
+      <w:r>
+        <w:t xml:space="preserve">FERN Web Template (Firestore, Express, React &amp; Node.js)</w:t>
+      </w:r>
+    </w:p>
+    <w:p>
+      <w:pPr>
+        <w:pStyle w:val="FirstParagraph"/>
+      </w:pPr>
+      <w:r>
+        <w:t xml:space="preserve">A fully featured web template, based on the</w:t>
+      </w:r>
+      <w:r>
+        <w:t xml:space="preserve"> </w:t>
+      </w:r>
+      <w:r>
+        <w:rPr>
+          <w:bCs/>
+          <w:b/>
+        </w:rPr>
+        <w:t xml:space="preserve">Web Pattern</w:t>
+      </w:r>
+      <w:r>
+        <w:t xml:space="preserve">.</w:t>
+      </w:r>
+    </w:p>
+    <w:p>
+      <w:pPr>
+        <w:pStyle w:val="BodyText"/>
+      </w:pPr>
+      <w:r>
+        <w:t xml:space="preserve">⚛️</w:t>
+      </w:r>
+      <w:r>
+        <w:t xml:space="preserve"> </w:t>
+      </w:r>
+      <w:hyperlink r:id="rId20">
+        <w:r>
+          <w:rPr>
+            <w:rStyle w:val="Hyperlink"/>
+          </w:rPr>
+          <w:t xml:space="preserve">React</w:t>
+        </w:r>
+      </w:hyperlink>
+      <w:r>
+        <w:t xml:space="preserve"> </w:t>
+      </w:r>
+      <w:r>
+        <w:t xml:space="preserve">♠️</w:t>
+      </w:r>
+      <w:r>
+        <w:t xml:space="preserve"> </w:t>
+      </w:r>
+      <w:hyperlink r:id="rId21">
+        <w:r>
+          <w:rPr>
+            <w:rStyle w:val="Hyperlink"/>
+          </w:rPr>
+          <w:t xml:space="preserve">Next.js</w:t>
+        </w:r>
+      </w:hyperlink>
+      <w:r>
+        <w:t xml:space="preserve"> </w:t>
+      </w:r>
+      <w:r>
+        <w:t xml:space="preserve">🌐</w:t>
+      </w:r>
+      <w:r>
+        <w:t xml:space="preserve"> </w:t>
+      </w:r>
+      <w:hyperlink r:id="rId22">
+        <w:r>
+          <w:rPr>
+            <w:rStyle w:val="Hyperlink"/>
+          </w:rPr>
+          <w:t xml:space="preserve">Express</w:t>
+        </w:r>
+      </w:hyperlink>
+      <w:r>
+        <w:t xml:space="preserve"> </w:t>
+      </w:r>
+      <w:r>
+        <w:t xml:space="preserve">🔥</w:t>
+      </w:r>
+      <w:r>
+        <w:t xml:space="preserve"> </w:t>
+      </w:r>
+      <w:hyperlink r:id="rId23">
+        <w:r>
+          <w:rPr>
+            <w:rStyle w:val="Hyperlink"/>
+          </w:rPr>
+          <w:t xml:space="preserve">Cloud Firestore</w:t>
+        </w:r>
+      </w:hyperlink>
+    </w:p>
+    <w:p>
+      <w:pPr>
+        <w:pStyle w:val="BodyText"/>
+      </w:pPr>
+      <w:hyperlink w:anchor="getting-started">
+        <w:r>
+          <w:rPr>
+            <w:rStyle w:val="Hyperlink"/>
+          </w:rPr>
+          <w:t xml:space="preserve">Getting Started</w:t>
+        </w:r>
+      </w:hyperlink>
+      <w:r>
+        <w:t xml:space="preserve"> </w:t>
+      </w:r>
+      <w:r>
+        <w:t xml:space="preserve">•</w:t>
+      </w:r>
+      <w:r>
+        <w:t xml:space="preserve"> </w:t>
+      </w:r>
+      <w:hyperlink w:anchor="installation">
+        <w:r>
+          <w:rPr>
+            <w:rStyle w:val="Hyperlink"/>
+          </w:rPr>
+          <w:t xml:space="preserve">Installation</w:t>
+        </w:r>
+      </w:hyperlink>
+      <w:r>
+        <w:t xml:space="preserve"> </w:t>
+      </w:r>
+      <w:r>
+        <w:t xml:space="preserve">•</w:t>
+      </w:r>
+      <w:r>
+        <w:t xml:space="preserve"> </w:t>
+      </w:r>
+      <w:hyperlink w:anchor="usage">
+        <w:r>
+          <w:rPr>
+            <w:rStyle w:val="Hyperlink"/>
+          </w:rPr>
+          <w:t xml:space="preserve">Usage</w:t>
+        </w:r>
+      </w:hyperlink>
+      <w:r>
+        <w:t xml:space="preserve"> </w:t>
+      </w:r>
+      <w:r>
+        <w:t xml:space="preserve">•</w:t>
+      </w:r>
+      <w:r>
+        <w:t xml:space="preserve"> </w:t>
+      </w:r>
+      <w:hyperlink r:id="rId24">
+        <w:r>
+          <w:rPr>
+            <w:rStyle w:val="Hyperlink"/>
+          </w:rPr>
+          <w:t xml:space="preserve">Full Documentation</w:t>
+        </w:r>
+      </w:hyperlink>
+    </w:p>
+    <w:bookmarkEnd w:id="33"/>
+    <w:bookmarkStart w:id="34" w:name="details-2"/>
+    <w:p>
+      <w:pPr>
+        <w:pStyle w:val="Heading2"/>
+      </w:pPr>
+      <w:r>
+        <w:rPr>
+          <w:rStyle w:val="SectionNumber"/>
+        </w:rPr>
+        <w:t xml:space="preserve">3.1</w:t>
+      </w:r>
+      <w:r>
+        <w:tab/>
+      </w:r>
+      <w:r>
+        <w:t xml:space="preserve">Details</w:t>
+      </w:r>
+    </w:p>
+    <w:tbl>
+      <w:tblPr>
+        <w:tblStyle w:val="Table"/>
+        <w:tblW w:type="auto" w:w="0"/>
+        <w:tblLook w:firstRow="1" w:lastRow="0" w:firstColumn="0" w:lastColumn="0" w:noHBand="0" w:noVBand="0" w:val="0020"/>
+      </w:tblPr>
+      <w:tblGrid>
+        <w:gridCol w:w="3960"/>
+        <w:gridCol w:w="3960"/>
+      </w:tblGrid>
+      <w:tr>
+        <w:trPr>
+          <w:tblHeader w:val="true"/>
+        </w:trPr>
+        <w:tc>
+          <w:tcPr/>
+          <w:p>
+            <w:pPr>
+              <w:pStyle w:val="Compact"/>
+              <w:jc w:val="left"/>
+            </w:pPr>
+            <w:r>
+              <w:t xml:space="preserve">Name</w:t>
+            </w:r>
+          </w:p>
+        </w:tc>
+        <w:tc>
+          <w:tcPr/>
+          <w:p>
+            <w:pPr>
+              <w:pStyle w:val="Compact"/>
+              <w:jc w:val="left"/>
+            </w:pPr>
+            <w:r>
+              <w:t xml:space="preserve">Details</w:t>
+            </w:r>
+          </w:p>
+        </w:tc>
+      </w:tr>
+      <w:tr>
+        <w:tc>
+          <w:tcPr/>
+          <w:p>
+            <w:pPr>
+              <w:pStyle w:val="Compact"/>
+              <w:jc w:val="left"/>
+            </w:pPr>
+            <w:r>
+              <w:t xml:space="preserve">CI Name</w:t>
+            </w:r>
+          </w:p>
+        </w:tc>
+        <w:tc>
+          <w:tcPr/>
+          <w:p>
+            <w:pPr>
+              <w:pStyle w:val="Compact"/>
+              <w:jc w:val="left"/>
+            </w:pPr>
+            <w:r>
+              <w:t xml:space="preserve">FERN CI Name</w:t>
+            </w:r>
+          </w:p>
+        </w:tc>
+      </w:tr>
+      <w:tr>
+        <w:tc>
+          <w:tcPr/>
+          <w:p>
+            <w:pPr>
+              <w:pStyle w:val="Compact"/>
+              <w:jc w:val="left"/>
+            </w:pPr>
+            <w:r>
+              <w:t xml:space="preserve">Technical Owner/s</w:t>
+            </w:r>
+          </w:p>
+        </w:tc>
+        <w:tc>
+          <w:tcPr/>
+          <w:p>
+            <w:pPr>
+              <w:pStyle w:val="Compact"/>
+              <w:jc w:val="left"/>
+            </w:pPr>
+            <w:r>
+              <w:t xml:space="preserve">FERN Technical Owner</w:t>
+            </w:r>
+          </w:p>
+        </w:tc>
+      </w:tr>
+      <w:tr>
+        <w:tc>
+          <w:tcPr/>
+          <w:p>
+            <w:pPr>
+              <w:pStyle w:val="Compact"/>
+              <w:jc w:val="left"/>
+            </w:pPr>
+            <w:r>
+              <w:t xml:space="preserve">Business Owner</w:t>
+            </w:r>
+          </w:p>
+        </w:tc>
+        <w:tc>
+          <w:tcPr/>
+          <w:p>
+            <w:pPr>
+              <w:pStyle w:val="Compact"/>
+              <w:jc w:val="left"/>
+            </w:pPr>
+            <w:r>
+              <w:t xml:space="preserve">FERN Business Owner</w:t>
+            </w:r>
+          </w:p>
+        </w:tc>
+      </w:tr>
+      <w:tr>
+        <w:tc>
+          <w:tcPr/>
+          <w:p>
+            <w:pPr>
+              <w:pStyle w:val="Compact"/>
+              <w:jc w:val="left"/>
+            </w:pPr>
+            <w:r>
+              <w:t xml:space="preserve">Team</w:t>
+            </w:r>
+          </w:p>
+        </w:tc>
+        <w:tc>
+          <w:tcPr/>
+          <w:p>
+            <w:pPr>
+              <w:pStyle w:val="Compact"/>
+              <w:jc w:val="left"/>
+            </w:pPr>
+            <w:r>
+              <w:t xml:space="preserve">FERN Team name</w:t>
+            </w:r>
+          </w:p>
+        </w:tc>
+      </w:tr>
+    </w:tbl>
+    <w:bookmarkEnd w:id="34"/>
+    <w:bookmarkStart w:id="35" w:name="getting-started-2"/>
+    <w:p>
+      <w:pPr>
+        <w:pStyle w:val="Heading2"/>
+      </w:pPr>
+      <w:r>
+        <w:rPr>
+          <w:rStyle w:val="SectionNumber"/>
+        </w:rPr>
+        <w:t xml:space="preserve">3.2</w:t>
+      </w:r>
+      <w:r>
+        <w:tab/>
+      </w:r>
+      <w:r>
+        <w:t xml:space="preserve">Getting started</w:t>
+      </w:r>
+    </w:p>
+    <w:p>
+      <w:pPr>
+        <w:pStyle w:val="FirstParagraph"/>
+      </w:pPr>
+      <w:r>
+        <w:t xml:space="preserve">This template incorpoates Next.js and React, TypeScript, Express and Google Cloud Firestore into a quick-start for developers.</w:t>
+      </w:r>
+    </w:p>
+    <w:bookmarkEnd w:id="35"/>
+    <w:bookmarkStart w:id="36" w:name="project-configuration-2"/>
+    <w:p>
+      <w:pPr>
+        <w:pStyle w:val="Heading2"/>
+      </w:pPr>
+      <w:r>
+        <w:rPr>
+          <w:rStyle w:val="SectionNumber"/>
+        </w:rPr>
+        <w:t xml:space="preserve">3.3</w:t>
+      </w:r>
+      <w:r>
+        <w:tab/>
+      </w:r>
+      <w:r>
+        <w:t xml:space="preserve">🛠 Project Configuration</w:t>
+      </w:r>
+    </w:p>
+    <w:p>
+      <w:pPr>
+        <w:pStyle w:val="FirstParagraph"/>
+      </w:pPr>
+      <w:r>
+        <w:t xml:space="preserve">This project requires the use of NPM packages from Elanco’s private GitHub package registry.</w:t>
+      </w:r>
+    </w:p>
+    <w:p>
+      <w:pPr>
+        <w:pStyle w:val="BodyText"/>
+      </w:pPr>
+      <w:r>
+        <w:t xml:space="preserve">In order to access this please add an environment variable to your local development environment with the following name, with a personal GitHub PAT token. (repo &amp; read:packages)</w:t>
+      </w:r>
+    </w:p>
+    <w:p>
+      <w:pPr>
+        <w:pStyle w:val="SourceCode"/>
+      </w:pPr>
+      <w:r>
+        <w:rPr>
+          <w:rStyle w:val="VerbatimChar"/>
+        </w:rPr>
+        <w:t xml:space="preserve">ELANCO_GH_NPM_TOKEN="xxx"</w:t>
+      </w:r>
+    </w:p>
+    <w:p>
+      <w:pPr>
+        <w:pStyle w:val="FirstParagraph"/>
+      </w:pPr>
+      <w:r>
+        <w:t xml:space="preserve">temp1</w:t>
+      </w:r>
+    </w:p>
+    <w:p>
+      <w:pPr>
+        <w:pStyle w:val="BodyText"/>
+      </w:pPr>
+      <w:r>
+        <w:t xml:space="preserve">temp2</w:t>
+      </w:r>
+    </w:p>
+    <w:bookmarkEnd w:id="36"/>
     <w:sectPr/>
   </w:body>
 </w:document>

--- a/output/resultData.docx
+++ b/output/resultData.docx
@@ -8,32 +8,6 @@
       </w:pPr>
       <w:r>
         <w:t xml:space="preserve">sdsdsd</w:t>
-      </w:r>
-    </w:p>
-    <w:p>
-      <w:pPr>
-        <w:pStyle w:val="BodyText"/>
-      </w:pPr>
-      <w:r>
-        <w:t xml:space="preserve">README.md</w:t>
-      </w:r>
-      <w:r>
-        <w:t xml:space="preserve"> </w:t>
-      </w:r>
-      <w:r>
-        <w:t xml:space="preserve">README2.md</w:t>
-      </w:r>
-      <w:r>
-        <w:t xml:space="preserve"> </w:t>
-      </w:r>
-      <w:r>
-        <w:t xml:space="preserve">output</w:t>
-      </w:r>
-      <w:r>
-        <w:t xml:space="preserve"> </w:t>
-      </w:r>
-      <w:r>
-        <w:t xml:space="preserve">testFile.txt</w:t>
       </w:r>
     </w:p>
     <w:p>
@@ -384,382 +358,6 @@
         <w:t xml:space="preserve">🛠 Project Configuration</w:t>
       </w:r>
       <w:bookmarkEnd w:id="27"/>
-    </w:p>
-    <w:p>
-      <w:pPr>
-        <w:pStyle w:val="FirstParagraph"/>
-      </w:pPr>
-      <w:r>
-        <w:t xml:space="preserve">This project requires the use of NPM packages from Elanco’s private GitHub package registry.</w:t>
-      </w:r>
-    </w:p>
-    <w:p>
-      <w:pPr>
-        <w:pStyle w:val="BodyText"/>
-      </w:pPr>
-      <w:r>
-        <w:t xml:space="preserve">In order to access this please add an environment variable to your local development environment with the following name, with a personal GitHub PAT token. (repo &amp; read:packages)</w:t>
-      </w:r>
-    </w:p>
-    <w:p>
-      <w:pPr>
-        <w:pStyle w:val="SourceCode"/>
-      </w:pPr>
-      <w:r>
-        <w:rPr>
-          <w:rStyle w:val="VerbatimChar"/>
-        </w:rPr>
-        <w:t xml:space="preserve">ELANCO_GH_NPM_TOKEN="xxx"</w:t>
-      </w:r>
-    </w:p>
-    <w:p>
-      <w:pPr>
-        <w:pStyle w:val="FirstParagraph"/>
-      </w:pPr>
-      <w:r>
-        <w:t xml:space="preserve">test3</w:t>
-      </w:r>
-      <w:r>
-        <w:t xml:space="preserve"> </w:t>
-      </w:r>
-      <w:r>
-        <w:t xml:space="preserve"># FERN Web Template (Firestore, Express, React &amp; Node.js)</w:t>
-      </w:r>
-    </w:p>
-    <w:p>
-      <w:pPr>
-        <w:pStyle w:val="BodyText"/>
-      </w:pPr>
-      <w:r>
-        <w:t xml:space="preserve">A fully featured web template, based on the</w:t>
-      </w:r>
-      <w:r>
-        <w:t xml:space="preserve"> </w:t>
-      </w:r>
-      <w:r>
-        <w:rPr>
-          <w:b/>
-        </w:rPr>
-        <w:t xml:space="preserve">Web Pattern</w:t>
-      </w:r>
-      <w:r>
-        <w:t xml:space="preserve">.</w:t>
-      </w:r>
-    </w:p>
-    <w:p>
-      <w:pPr>
-        <w:pStyle w:val="BodyText"/>
-      </w:pPr>
-      <w:r>
-        <w:t xml:space="preserve">⚛️</w:t>
-      </w:r>
-      <w:r>
-        <w:t xml:space="preserve"> </w:t>
-      </w:r>
-      <w:hyperlink r:id="rId20">
-        <w:r>
-          <w:rPr>
-            <w:rStyle w:val="Hyperlink"/>
-          </w:rPr>
-          <w:t xml:space="preserve">React</w:t>
-        </w:r>
-      </w:hyperlink>
-      <w:r>
-        <w:t xml:space="preserve"> </w:t>
-      </w:r>
-      <w:r>
-        <w:t xml:space="preserve">♠️</w:t>
-      </w:r>
-      <w:r>
-        <w:t xml:space="preserve"> </w:t>
-      </w:r>
-      <w:hyperlink r:id="rId21">
-        <w:r>
-          <w:rPr>
-            <w:rStyle w:val="Hyperlink"/>
-          </w:rPr>
-          <w:t xml:space="preserve">Next.js</w:t>
-        </w:r>
-      </w:hyperlink>
-      <w:r>
-        <w:t xml:space="preserve"> </w:t>
-      </w:r>
-      <w:r>
-        <w:t xml:space="preserve">🌐</w:t>
-      </w:r>
-      <w:r>
-        <w:t xml:space="preserve"> </w:t>
-      </w:r>
-      <w:hyperlink r:id="rId22">
-        <w:r>
-          <w:rPr>
-            <w:rStyle w:val="Hyperlink"/>
-          </w:rPr>
-          <w:t xml:space="preserve">Express</w:t>
-        </w:r>
-      </w:hyperlink>
-      <w:r>
-        <w:t xml:space="preserve"> </w:t>
-      </w:r>
-      <w:r>
-        <w:t xml:space="preserve">🔥</w:t>
-      </w:r>
-      <w:r>
-        <w:t xml:space="preserve"> </w:t>
-      </w:r>
-      <w:hyperlink r:id="rId23">
-        <w:r>
-          <w:rPr>
-            <w:rStyle w:val="Hyperlink"/>
-          </w:rPr>
-          <w:t xml:space="preserve">Cloud Firestore</w:t>
-        </w:r>
-      </w:hyperlink>
-    </w:p>
-    <w:p>
-      <w:pPr>
-        <w:pStyle w:val="BodyText"/>
-      </w:pPr>
-      <w:hyperlink w:anchor="getting-started">
-        <w:r>
-          <w:rPr>
-            <w:rStyle w:val="Hyperlink"/>
-          </w:rPr>
-          <w:t xml:space="preserve">Getting Started</w:t>
-        </w:r>
-      </w:hyperlink>
-      <w:r>
-        <w:t xml:space="preserve"> </w:t>
-      </w:r>
-      <w:r>
-        <w:t xml:space="preserve">•</w:t>
-      </w:r>
-      <w:r>
-        <w:t xml:space="preserve"> </w:t>
-      </w:r>
-      <w:hyperlink w:anchor="installation">
-        <w:r>
-          <w:rPr>
-            <w:rStyle w:val="Hyperlink"/>
-          </w:rPr>
-          <w:t xml:space="preserve">Installation</w:t>
-        </w:r>
-      </w:hyperlink>
-      <w:r>
-        <w:t xml:space="preserve"> </w:t>
-      </w:r>
-      <w:r>
-        <w:t xml:space="preserve">•</w:t>
-      </w:r>
-      <w:r>
-        <w:t xml:space="preserve"> </w:t>
-      </w:r>
-      <w:hyperlink w:anchor="usage">
-        <w:r>
-          <w:rPr>
-            <w:rStyle w:val="Hyperlink"/>
-          </w:rPr>
-          <w:t xml:space="preserve">Usage</w:t>
-        </w:r>
-      </w:hyperlink>
-      <w:r>
-        <w:t xml:space="preserve"> </w:t>
-      </w:r>
-      <w:r>
-        <w:t xml:space="preserve">•</w:t>
-      </w:r>
-      <w:r>
-        <w:t xml:space="preserve"> </w:t>
-      </w:r>
-      <w:hyperlink r:id="rId24">
-        <w:r>
-          <w:rPr>
-            <w:rStyle w:val="Hyperlink"/>
-          </w:rPr>
-          <w:t xml:space="preserve">Full Documentation</w:t>
-        </w:r>
-      </w:hyperlink>
-    </w:p>
-    <w:p>
-      <w:pPr>
-        <w:pStyle w:val="Heading2"/>
-      </w:pPr>
-      <w:bookmarkStart w:id="28" w:name="details-1"/>
-      <w:r>
-        <w:t xml:space="preserve">Details</w:t>
-      </w:r>
-      <w:bookmarkEnd w:id="28"/>
-    </w:p>
-    <w:tbl>
-      <w:tblPr>
-        <w:tblStyle w:val="Table"/>
-        <w:tblW w:type="pct" w:w="0.0"/>
-        <w:tblLook w:firstRow="1"/>
-      </w:tblPr>
-      <w:tblGrid/>
-      <w:tr>
-        <w:trPr>
-          <w:cnfStyle w:firstRow="1"/>
-        </w:trPr>
-        <w:tc>
-          <w:tcPr>
-            <w:tcBorders>
-              <w:bottom w:val="single"/>
-            </w:tcBorders>
-            <w:vAlign w:val="bottom"/>
-          </w:tcPr>
-          <w:p>
-            <w:pPr>
-              <w:pStyle w:val="Compact"/>
-              <w:jc w:val="left"/>
-            </w:pPr>
-            <w:r>
-              <w:t xml:space="preserve">Name</w:t>
-            </w:r>
-          </w:p>
-        </w:tc>
-        <w:tc>
-          <w:tcPr>
-            <w:tcBorders>
-              <w:bottom w:val="single"/>
-            </w:tcBorders>
-            <w:vAlign w:val="bottom"/>
-          </w:tcPr>
-          <w:p>
-            <w:pPr>
-              <w:pStyle w:val="Compact"/>
-              <w:jc w:val="left"/>
-            </w:pPr>
-            <w:r>
-              <w:t xml:space="preserve">Details</w:t>
-            </w:r>
-          </w:p>
-        </w:tc>
-      </w:tr>
-      <w:tr>
-        <w:tc>
-          <w:p>
-            <w:pPr>
-              <w:pStyle w:val="Compact"/>
-              <w:jc w:val="left"/>
-            </w:pPr>
-            <w:r>
-              <w:t xml:space="preserve">CI Name</w:t>
-            </w:r>
-          </w:p>
-        </w:tc>
-        <w:tc>
-          <w:p>
-            <w:pPr>
-              <w:pStyle w:val="Compact"/>
-              <w:jc w:val="left"/>
-            </w:pPr>
-            <w:r>
-              <w:t xml:space="preserve">FERN CI Name</w:t>
-            </w:r>
-          </w:p>
-        </w:tc>
-      </w:tr>
-      <w:tr>
-        <w:tc>
-          <w:p>
-            <w:pPr>
-              <w:pStyle w:val="Compact"/>
-              <w:jc w:val="left"/>
-            </w:pPr>
-            <w:r>
-              <w:t xml:space="preserve">Technical Owner/s</w:t>
-            </w:r>
-          </w:p>
-        </w:tc>
-        <w:tc>
-          <w:p>
-            <w:pPr>
-              <w:pStyle w:val="Compact"/>
-              <w:jc w:val="left"/>
-            </w:pPr>
-            <w:r>
-              <w:t xml:space="preserve">FERN Technical Owner</w:t>
-            </w:r>
-          </w:p>
-        </w:tc>
-      </w:tr>
-      <w:tr>
-        <w:tc>
-          <w:p>
-            <w:pPr>
-              <w:pStyle w:val="Compact"/>
-              <w:jc w:val="left"/>
-            </w:pPr>
-            <w:r>
-              <w:t xml:space="preserve">Business Owner</w:t>
-            </w:r>
-          </w:p>
-        </w:tc>
-        <w:tc>
-          <w:p>
-            <w:pPr>
-              <w:pStyle w:val="Compact"/>
-              <w:jc w:val="left"/>
-            </w:pPr>
-            <w:r>
-              <w:t xml:space="preserve">FERN Business Owner</w:t>
-            </w:r>
-          </w:p>
-        </w:tc>
-      </w:tr>
-      <w:tr>
-        <w:tc>
-          <w:p>
-            <w:pPr>
-              <w:pStyle w:val="Compact"/>
-              <w:jc w:val="left"/>
-            </w:pPr>
-            <w:r>
-              <w:t xml:space="preserve">Team</w:t>
-            </w:r>
-          </w:p>
-        </w:tc>
-        <w:tc>
-          <w:p>
-            <w:pPr>
-              <w:pStyle w:val="Compact"/>
-              <w:jc w:val="left"/>
-            </w:pPr>
-            <w:r>
-              <w:t xml:space="preserve">FERN Team name</w:t>
-            </w:r>
-          </w:p>
-        </w:tc>
-      </w:tr>
-    </w:tbl>
-    <w:p>
-      <w:pPr>
-        <w:pStyle w:val="Heading2"/>
-      </w:pPr>
-      <w:bookmarkStart w:id="29" w:name="getting-started-1"/>
-      <w:r>
-        <w:t xml:space="preserve">Getting started</w:t>
-      </w:r>
-      <w:bookmarkEnd w:id="29"/>
-    </w:p>
-    <w:p>
-      <w:pPr>
-        <w:pStyle w:val="FirstParagraph"/>
-      </w:pPr>
-      <w:r>
-        <w:t xml:space="preserve">This template incorpoates Next.js and React, TypeScript, Express and Google Cloud Firestore into a quick-start for developers.</w:t>
-      </w:r>
-    </w:p>
-    <w:p>
-      <w:pPr>
-        <w:pStyle w:val="Heading2"/>
-      </w:pPr>
-      <w:bookmarkStart w:id="30" w:name="project-configuration-1"/>
-      <w:r>
-        <w:t xml:space="preserve">🛠 Project Configuration</w:t>
-      </w:r>
-      <w:bookmarkEnd w:id="30"/>
     </w:p>
     <w:p>
       <w:pPr>
